--- a/物理_docx2/2004年湖南高考理科综合真题及答案.docx
+++ b/物理_docx2/2004年湖南高考理科综合真题及答案.docx
@@ -1500,23 +1500,13 @@
         <w:tab/>
         <w:t>B．b＞d＞</w:t>
       </w:r>
-      <w:smartTag w:uri="urn:schemas-microsoft-com:office:smarttags" w:element="chmetcnv">
-        <w:smartTagPr>
-          <w:attr w:name="HasSpace" w:val="False"/>
-          <w:attr w:name="Negative" w:val="False"/>
-          <w:attr w:name="NumberType" w:val="1"/>
-          <w:attr w:name="SourceValue" w:val="0"/>
-          <w:attr w:name="TCSC" w:val="0"/>
-          <w:attr w:name="UnitName" w:val="C"/>
-        </w:smartTagPr>
-        <w:r>
-          <w:rPr>
-            <w:rFonts w:ascii="宋体" w:hAnsi="宋体" w:hint="eastAsia"/>
-            <w:szCs w:val="21"/>
-          </w:rPr>
-          <w:t xml:space="preserve">0 </w:t>
-        </w:r>
-      </w:smartTag>
+      <w:r>
+        <w:rPr>
+          <w:rFonts w:ascii="宋体" w:hAnsi="宋体" w:hint="eastAsia"/>
+          <w:szCs w:val="21"/>
+        </w:rPr>
+        <w:t xml:space="preserve">0 </w:t>
+      </w:r>
       <w:r>
         <w:rPr>
           <w:rFonts w:ascii="宋体" w:hAnsi="宋体" w:hint="eastAsia"/>
@@ -1532,23 +1522,13 @@
         <w:tab/>
         <w:t>C．</w:t>
       </w:r>
-      <w:smartTag w:uri="urn:schemas-microsoft-com:office:smarttags" w:element="chmetcnv">
-        <w:smartTagPr>
-          <w:attr w:name="HasSpace" w:val="False"/>
-          <w:attr w:name="Negative" w:val="False"/>
-          <w:attr w:name="NumberType" w:val="1"/>
-          <w:attr w:name="SourceValue" w:val="2"/>
-          <w:attr w:name="TCSC" w:val="0"/>
-          <w:attr w:name="UnitName" w:val="a"/>
-        </w:smartTagPr>
-        <w:r>
-          <w:rPr>
-            <w:rFonts w:ascii="宋体" w:hAnsi="宋体" w:hint="eastAsia"/>
-            <w:szCs w:val="21"/>
-          </w:rPr>
-          <w:t>2a</w:t>
-        </w:r>
-      </w:smartTag>
+      <w:r>
+        <w:rPr>
+          <w:rFonts w:ascii="宋体" w:hAnsi="宋体" w:hint="eastAsia"/>
+          <w:szCs w:val="21"/>
+        </w:rPr>
+        <w:t>2a</w:t>
+      </w:r>
       <w:r>
         <w:rPr>
           <w:rFonts w:ascii="宋体" w:hAnsi="宋体" w:hint="eastAsia"/>
@@ -1564,23 +1544,13 @@
         <w:tab/>
         <w:t>D．</w:t>
       </w:r>
-      <w:smartTag w:uri="urn:schemas-microsoft-com:office:smarttags" w:element="chmetcnv">
-        <w:smartTagPr>
-          <w:attr w:name="HasSpace" w:val="False"/>
-          <w:attr w:name="Negative" w:val="False"/>
-          <w:attr w:name="NumberType" w:val="1"/>
-          <w:attr w:name="SourceValue" w:val="2"/>
-          <w:attr w:name="TCSC" w:val="0"/>
-          <w:attr w:name="UnitName" w:val="C"/>
-        </w:smartTagPr>
-        <w:r>
-          <w:rPr>
-            <w:rFonts w:ascii="宋体" w:hAnsi="宋体" w:hint="eastAsia"/>
-            <w:szCs w:val="21"/>
-          </w:rPr>
-          <w:t>2c</w:t>
-        </w:r>
-      </w:smartTag>
+      <w:r>
+        <w:rPr>
+          <w:rFonts w:ascii="宋体" w:hAnsi="宋体" w:hint="eastAsia"/>
+          <w:szCs w:val="21"/>
+        </w:rPr>
+        <w:t>2c</w:t>
+      </w:r>
       <w:r>
         <w:rPr>
           <w:rFonts w:ascii="宋体" w:hAnsi="宋体" w:hint="eastAsia"/>
@@ -1839,23 +1809,13 @@
         </w:rPr>
         <w:t>C．</w:t>
       </w:r>
-      <w:smartTag w:uri="urn:schemas-microsoft-com:office:smarttags" w:element="chmetcnv">
-        <w:smartTagPr>
-          <w:attr w:name="HasSpace" w:val="False"/>
-          <w:attr w:name="Negative" w:val="False"/>
-          <w:attr w:name="NumberType" w:val="1"/>
-          <w:attr w:name="SourceValue" w:val="1"/>
-          <w:attr w:name="TCSC" w:val="0"/>
-          <w:attr w:name="UnitName" w:val="l"/>
-        </w:smartTagPr>
-        <w:r>
-          <w:rPr>
-            <w:rFonts w:ascii="宋体" w:hAnsi="宋体" w:hint="eastAsia"/>
-            <w:szCs w:val="21"/>
-          </w:rPr>
-          <w:t>1L</w:t>
-        </w:r>
-      </w:smartTag>
+      <w:r>
+        <w:rPr>
+          <w:rFonts w:ascii="宋体" w:hAnsi="宋体" w:hint="eastAsia"/>
+          <w:szCs w:val="21"/>
+        </w:rPr>
+        <w:t>1L</w:t>
+      </w:r>
       <w:r>
         <w:rPr>
           <w:rFonts w:ascii="宋体" w:hAnsi="宋体" w:hint="eastAsia"/>
@@ -1863,23 +1823,13 @@
         </w:rPr>
         <w:t>一氧化碳气体一定比</w:t>
       </w:r>
-      <w:smartTag w:uri="urn:schemas-microsoft-com:office:smarttags" w:element="chmetcnv">
-        <w:smartTagPr>
-          <w:attr w:name="HasSpace" w:val="False"/>
-          <w:attr w:name="Negative" w:val="False"/>
-          <w:attr w:name="NumberType" w:val="1"/>
-          <w:attr w:name="SourceValue" w:val="1"/>
-          <w:attr w:name="TCSC" w:val="0"/>
-          <w:attr w:name="UnitName" w:val="l"/>
-        </w:smartTagPr>
-        <w:r>
-          <w:rPr>
-            <w:rFonts w:ascii="宋体" w:hAnsi="宋体" w:hint="eastAsia"/>
-            <w:szCs w:val="21"/>
-          </w:rPr>
-          <w:t>1L</w:t>
-        </w:r>
-      </w:smartTag>
+      <w:r>
+        <w:rPr>
+          <w:rFonts w:ascii="宋体" w:hAnsi="宋体" w:hint="eastAsia"/>
+          <w:szCs w:val="21"/>
+        </w:rPr>
+        <w:t>1L</w:t>
+      </w:r>
       <w:r>
         <w:rPr>
           <w:rFonts w:ascii="宋体" w:hAnsi="宋体" w:hint="eastAsia"/>
@@ -2219,31 +2169,21 @@
         <w:tab/>
         <w:t>B．CS</w:t>
       </w:r>
-      <w:smartTag w:uri="urn:schemas-microsoft-com:office:smarttags" w:element="chmetcnv">
-        <w:smartTagPr>
-          <w:attr w:name="HasSpace" w:val="False"/>
-          <w:attr w:name="Negative" w:val="False"/>
-          <w:attr w:name="NumberType" w:val="1"/>
-          <w:attr w:name="SourceValue" w:val="2"/>
-          <w:attr w:name="TCSC" w:val="0"/>
-          <w:attr w:name="UnitName" w:val="C"/>
-        </w:smartTagPr>
-        <w:r>
-          <w:rPr>
-            <w:rFonts w:ascii="宋体" w:hAnsi="宋体" w:hint="eastAsia"/>
-            <w:szCs w:val="21"/>
-            <w:vertAlign w:val="subscript"/>
-          </w:rPr>
-          <w:t>2</w:t>
-        </w:r>
-        <w:r>
-          <w:rPr>
-            <w:rFonts w:ascii="宋体" w:hAnsi="宋体" w:hint="eastAsia"/>
-            <w:szCs w:val="21"/>
-          </w:rPr>
-          <w:t xml:space="preserve"> </w:t>
-        </w:r>
-      </w:smartTag>
+      <w:r>
+        <w:rPr>
+          <w:rFonts w:ascii="宋体" w:hAnsi="宋体" w:hint="eastAsia"/>
+          <w:szCs w:val="21"/>
+          <w:vertAlign w:val="subscript"/>
+        </w:rPr>
+        <w:t>2</w:t>
+      </w:r>
+      <w:r>
+        <w:rPr>
+          <w:rFonts w:ascii="宋体" w:hAnsi="宋体" w:hint="eastAsia"/>
+          <w:szCs w:val="21"/>
+        </w:rPr>
+        <w:t xml:space="preserve"> </w:t>
+      </w:r>
       <w:r>
         <w:rPr>
           <w:rFonts w:ascii="宋体" w:hAnsi="宋体" w:hint="eastAsia"/>
@@ -2683,23 +2623,13 @@
         <w:tab/>
         <w:t>B．</w:t>
       </w:r>
-      <w:smartTag w:uri="urn:schemas-microsoft-com:office:smarttags" w:element="chmetcnv">
-        <w:smartTagPr>
-          <w:attr w:name="HasSpace" w:val="False"/>
-          <w:attr w:name="Negative" w:val="False"/>
-          <w:attr w:name="NumberType" w:val="1"/>
-          <w:attr w:name="SourceValue" w:val="2000"/>
-          <w:attr w:name="TCSC" w:val="0"/>
-          <w:attr w:name="UnitName" w:val="C"/>
-        </w:smartTagPr>
-        <w:r>
-          <w:rPr>
-            <w:rFonts w:ascii="宋体" w:hAnsi="宋体" w:hint="eastAsia"/>
-            <w:szCs w:val="21"/>
-          </w:rPr>
-          <w:t xml:space="preserve">2000 </w:t>
-        </w:r>
-      </w:smartTag>
+      <w:r>
+        <w:rPr>
+          <w:rFonts w:ascii="宋体" w:hAnsi="宋体" w:hint="eastAsia"/>
+          <w:szCs w:val="21"/>
+        </w:rPr>
+        <w:t xml:space="preserve">2000 </w:t>
+      </w:r>
       <w:r>
         <w:rPr>
           <w:rFonts w:ascii="宋体" w:hAnsi="宋体" w:hint="eastAsia"/>
@@ -3007,23 +2937,13 @@
         </w:rPr>
         <w:t>两点相距</w:t>
       </w:r>
-      <w:smartTag w:uri="urn:schemas-microsoft-com:office:smarttags" w:element="chmetcnv">
-        <w:smartTagPr>
-          <w:attr w:name="HasSpace" w:val="False"/>
-          <w:attr w:name="Negative" w:val="False"/>
-          <w:attr w:name="NumberType" w:val="1"/>
-          <w:attr w:name="SourceValue" w:val="12"/>
-          <w:attr w:name="TCSC" w:val="0"/>
-          <w:attr w:name="UnitName" w:val="m"/>
-        </w:smartTagPr>
-        <w:r>
-          <w:rPr>
-            <w:rFonts w:ascii="宋体" w:hAnsi="宋体" w:hint="eastAsia"/>
-            <w:szCs w:val="21"/>
-          </w:rPr>
-          <w:t>12m</w:t>
-        </w:r>
-      </w:smartTag>
+      <w:r>
+        <w:rPr>
+          <w:rFonts w:ascii="宋体" w:hAnsi="宋体" w:hint="eastAsia"/>
+          <w:szCs w:val="21"/>
+        </w:rPr>
+        <w:t>12m</w:t>
+      </w:r>
       <w:r>
         <w:rPr>
           <w:rFonts w:ascii="宋体" w:hAnsi="宋体" w:hint="eastAsia"/>
@@ -3310,23 +3230,13 @@
         </w:rPr>
         <w:t>．波长可能是</w:t>
       </w:r>
-      <w:smartTag w:uri="urn:schemas-microsoft-com:office:smarttags" w:element="chmetcnv">
-        <w:smartTagPr>
-          <w:attr w:name="HasSpace" w:val="False"/>
-          <w:attr w:name="Negative" w:val="False"/>
-          <w:attr w:name="NumberType" w:val="1"/>
-          <w:attr w:name="SourceValue" w:val="8"/>
-          <w:attr w:name="TCSC" w:val="0"/>
-          <w:attr w:name="UnitName" w:val="m"/>
-        </w:smartTagPr>
-        <w:r>
-          <w:rPr>
-            <w:rFonts w:ascii="宋体" w:hAnsi="宋体" w:hint="eastAsia"/>
-            <w:szCs w:val="21"/>
-          </w:rPr>
-          <w:t>8m</w:t>
-        </w:r>
-      </w:smartTag>
+      <w:r>
+        <w:rPr>
+          <w:rFonts w:ascii="宋体" w:hAnsi="宋体" w:hint="eastAsia"/>
+          <w:szCs w:val="21"/>
+        </w:rPr>
+        <w:t>8m</w:t>
+      </w:r>
     </w:p>
     <w:p>
       <w:pPr>
@@ -3361,23 +3271,13 @@
         </w:rPr>
         <w:t>D．波速一定是</w:t>
       </w:r>
-      <w:smartTag w:uri="urn:schemas-microsoft-com:office:smarttags" w:element="chmetcnv">
-        <w:smartTagPr>
-          <w:attr w:name="HasSpace" w:val="False"/>
-          <w:attr w:name="Negative" w:val="False"/>
-          <w:attr w:name="NumberType" w:val="1"/>
-          <w:attr w:name="SourceValue" w:val="24"/>
-          <w:attr w:name="TCSC" w:val="0"/>
-          <w:attr w:name="UnitName" w:val="m"/>
-        </w:smartTagPr>
-        <w:r>
-          <w:rPr>
-            <w:rFonts w:ascii="宋体" w:hAnsi="宋体" w:hint="eastAsia"/>
-            <w:szCs w:val="21"/>
-          </w:rPr>
-          <w:t>24m</w:t>
-        </w:r>
-      </w:smartTag>
+      <w:r>
+        <w:rPr>
+          <w:rFonts w:ascii="宋体" w:hAnsi="宋体" w:hint="eastAsia"/>
+          <w:szCs w:val="21"/>
+        </w:rPr>
+        <w:t>24m</w:t>
+      </w:r>
       <w:r>
         <w:rPr>
           <w:rFonts w:ascii="宋体" w:hAnsi="宋体" w:hint="eastAsia"/>
@@ -4007,31 +3907,21 @@
         </w:rPr>
         <w:t>l</w:t>
       </w:r>
-      <w:smartTag w:uri="urn:schemas-microsoft-com:office:smarttags" w:element="chmetcnv">
-        <w:smartTagPr>
-          <w:attr w:name="HasSpace" w:val="False"/>
-          <w:attr w:name="Negative" w:val="False"/>
-          <w:attr w:name="NumberType" w:val="1"/>
-          <w:attr w:name="SourceValue" w:val="3"/>
-          <w:attr w:name="TCSC" w:val="0"/>
-          <w:attr w:name="UnitName" w:val="C"/>
-        </w:smartTagPr>
-        <w:r>
-          <w:rPr>
-            <w:rFonts w:ascii="宋体" w:hAnsi="宋体" w:hint="eastAsia"/>
-            <w:szCs w:val="21"/>
-            <w:vertAlign w:val="subscript"/>
-          </w:rPr>
-          <w:t>3</w:t>
-        </w:r>
-        <w:r>
-          <w:rPr>
-            <w:rFonts w:ascii="宋体" w:hAnsi="宋体" w:hint="eastAsia"/>
-            <w:szCs w:val="21"/>
-          </w:rPr>
-          <w:t xml:space="preserve"> </w:t>
-        </w:r>
-      </w:smartTag>
+      <w:r>
+        <w:rPr>
+          <w:rFonts w:ascii="宋体" w:hAnsi="宋体" w:hint="eastAsia"/>
+          <w:szCs w:val="21"/>
+          <w:vertAlign w:val="subscript"/>
+        </w:rPr>
+        <w:t>3</w:t>
+      </w:r>
+      <w:r>
+        <w:rPr>
+          <w:rFonts w:ascii="宋体" w:hAnsi="宋体" w:hint="eastAsia"/>
+          <w:szCs w:val="21"/>
+        </w:rPr>
+        <w:t xml:space="preserve"> </w:t>
+      </w:r>
       <w:r>
         <w:rPr>
           <w:rFonts w:ascii="宋体" w:hAnsi="宋体" w:hint="eastAsia"/>
@@ -4973,23 +4863,13 @@
         </w:rPr>
         <w:t>20．如图，一绝缘细杆的两端各固定着一个小球，两小球带有等量异号的电荷，处于匀强电场中，电场方向如图中箭头所示。开始时，细杆与电场方向垂直，即在图中Ⅰ所示的位置；接着使细杆绕其中心转过</w:t>
       </w:r>
-      <w:smartTag w:uri="urn:schemas-microsoft-com:office:smarttags" w:element="chmetcnv">
-        <w:smartTagPr>
-          <w:attr w:name="HasSpace" w:val="False"/>
-          <w:attr w:name="Negative" w:val="False"/>
-          <w:attr w:name="NumberType" w:val="1"/>
-          <w:attr w:name="SourceValue" w:val="90"/>
-          <w:attr w:name="TCSC" w:val="0"/>
-          <w:attr w:name="UnitName" w:val="”"/>
-        </w:smartTagPr>
-        <w:r>
-          <w:rPr>
-            <w:rFonts w:ascii="宋体" w:hAnsi="宋体" w:hint="eastAsia"/>
-            <w:szCs w:val="21"/>
-          </w:rPr>
-          <w:t>90”</w:t>
-        </w:r>
-      </w:smartTag>
+      <w:r>
+        <w:rPr>
+          <w:rFonts w:ascii="宋体" w:hAnsi="宋体" w:hint="eastAsia"/>
+          <w:szCs w:val="21"/>
+        </w:rPr>
+        <w:t>90”</w:t>
+      </w:r>
       <w:r>
         <w:rPr>
           <w:rFonts w:ascii="宋体" w:hAnsi="宋体" w:hint="eastAsia"/>
@@ -5381,23 +5261,13 @@
         </w:rPr>
         <w:t>＝</w:t>
       </w:r>
-      <w:smartTag w:uri="urn:schemas-microsoft-com:office:smarttags" w:element="chmetcnv">
-        <w:smartTagPr>
-          <w:attr w:name="HasSpace" w:val="False"/>
-          <w:attr w:name="Negative" w:val="False"/>
-          <w:attr w:name="NumberType" w:val="1"/>
-          <w:attr w:name="SourceValue" w:val="10"/>
-          <w:attr w:name="TCSC" w:val="0"/>
-          <w:attr w:name="UnitName" w:val="m"/>
-        </w:smartTagPr>
-        <w:r>
-          <w:rPr>
-            <w:rFonts w:ascii="宋体" w:hAnsi="宋体" w:hint="eastAsia"/>
-            <w:szCs w:val="21"/>
-          </w:rPr>
-          <w:t>10m</w:t>
-        </w:r>
-      </w:smartTag>
+      <w:r>
+        <w:rPr>
+          <w:rFonts w:ascii="宋体" w:hAnsi="宋体" w:hint="eastAsia"/>
+          <w:szCs w:val="21"/>
+        </w:rPr>
+        <w:t>10m</w:t>
+      </w:r>
       <w:r>
         <w:rPr>
           <w:rFonts w:ascii="宋体" w:hAnsi="宋体" w:hint="eastAsia"/>
@@ -6153,23 +6023,13 @@
         </w:rPr>
         <w:t>＝</w:t>
       </w:r>
-      <w:smartTag w:uri="urn:schemas-microsoft-com:office:smarttags" w:element="chmetcnv">
-        <w:smartTagPr>
-          <w:attr w:name="HasSpace" w:val="False"/>
-          <w:attr w:name="Negative" w:val="False"/>
-          <w:attr w:name="NumberType" w:val="1"/>
-          <w:attr w:name="SourceValue" w:val=".5"/>
-          <w:attr w:name="TCSC" w:val="0"/>
-          <w:attr w:name="UnitName" w:val="kg"/>
-        </w:smartTagPr>
-        <w:r>
-          <w:rPr>
-            <w:rFonts w:ascii="宋体" w:hAnsi="宋体" w:hint="eastAsia"/>
-            <w:szCs w:val="21"/>
-          </w:rPr>
-          <w:t>0.5kg</w:t>
-        </w:r>
-      </w:smartTag>
+      <w:r>
+        <w:rPr>
+          <w:rFonts w:ascii="宋体" w:hAnsi="宋体" w:hint="eastAsia"/>
+          <w:szCs w:val="21"/>
+        </w:rPr>
+        <w:t>0.5kg</w:t>
+      </w:r>
       <w:r>
         <w:rPr>
           <w:rFonts w:ascii="宋体" w:hAnsi="宋体" w:hint="eastAsia"/>
@@ -6217,23 +6077,13 @@
         </w:rPr>
         <w:t>＝</w:t>
       </w:r>
-      <w:smartTag w:uri="urn:schemas-microsoft-com:office:smarttags" w:element="chmetcnv">
-        <w:smartTagPr>
-          <w:attr w:name="HasSpace" w:val="False"/>
-          <w:attr w:name="Negative" w:val="False"/>
-          <w:attr w:name="NumberType" w:val="1"/>
-          <w:attr w:name="SourceValue" w:val="1.5"/>
-          <w:attr w:name="TCSC" w:val="0"/>
-          <w:attr w:name="UnitName" w:val="kg"/>
-        </w:smartTagPr>
-        <w:r>
-          <w:rPr>
-            <w:rFonts w:ascii="宋体" w:hAnsi="宋体" w:hint="eastAsia"/>
-            <w:szCs w:val="21"/>
-          </w:rPr>
-          <w:t>1.5kg</w:t>
-        </w:r>
-      </w:smartTag>
+      <w:r>
+        <w:rPr>
+          <w:rFonts w:ascii="宋体" w:hAnsi="宋体" w:hint="eastAsia"/>
+          <w:szCs w:val="21"/>
+        </w:rPr>
+        <w:t>1.5kg</w:t>
+      </w:r>
       <w:r>
         <w:rPr>
           <w:rFonts w:ascii="宋体" w:hAnsi="宋体" w:hint="eastAsia"/>
@@ -6305,23 +6155,13 @@
         </w:rPr>
         <w:t>＝</w:t>
       </w:r>
-      <w:smartTag w:uri="urn:schemas-microsoft-com:office:smarttags" w:element="chmetcnv">
-        <w:smartTagPr>
-          <w:attr w:name="HasSpace" w:val="False"/>
-          <w:attr w:name="Negative" w:val="False"/>
-          <w:attr w:name="NumberType" w:val="1"/>
-          <w:attr w:name="SourceValue" w:val=".5"/>
-          <w:attr w:name="TCSC" w:val="0"/>
-          <w:attr w:name="UnitName" w:val="kg"/>
-        </w:smartTagPr>
-        <w:r>
-          <w:rPr>
-            <w:rFonts w:ascii="宋体" w:hAnsi="宋体" w:hint="eastAsia"/>
-            <w:szCs w:val="21"/>
-          </w:rPr>
-          <w:t>0.5kg</w:t>
-        </w:r>
-      </w:smartTag>
+      <w:r>
+        <w:rPr>
+          <w:rFonts w:ascii="宋体" w:hAnsi="宋体" w:hint="eastAsia"/>
+          <w:szCs w:val="21"/>
+        </w:rPr>
+        <w:t>0.5kg</w:t>
+      </w:r>
       <w:r>
         <w:rPr>
           <w:rFonts w:ascii="宋体" w:hAnsi="宋体" w:hint="eastAsia"/>
@@ -6369,23 +6209,13 @@
         </w:rPr>
         <w:t>＝</w:t>
       </w:r>
-      <w:smartTag w:uri="urn:schemas-microsoft-com:office:smarttags" w:element="chmetcnv">
-        <w:smartTagPr>
-          <w:attr w:name="HasSpace" w:val="False"/>
-          <w:attr w:name="Negative" w:val="False"/>
-          <w:attr w:name="NumberType" w:val="1"/>
-          <w:attr w:name="SourceValue" w:val="1"/>
-          <w:attr w:name="TCSC" w:val="0"/>
-          <w:attr w:name="UnitName" w:val="kg"/>
-        </w:smartTagPr>
-        <w:r>
-          <w:rPr>
-            <w:rFonts w:ascii="宋体" w:hAnsi="宋体" w:hint="eastAsia"/>
-            <w:szCs w:val="21"/>
-          </w:rPr>
-          <w:t>1kg</w:t>
-        </w:r>
-      </w:smartTag>
+      <w:r>
+        <w:rPr>
+          <w:rFonts w:ascii="宋体" w:hAnsi="宋体" w:hint="eastAsia"/>
+          <w:szCs w:val="21"/>
+        </w:rPr>
+        <w:t>1kg</w:t>
+      </w:r>
       <w:r>
         <w:rPr>
           <w:rFonts w:ascii="宋体" w:hAnsi="宋体" w:hint="eastAsia"/>
@@ -7053,23 +6883,13 @@
         </w:rPr>
         <w:t>＝l</w:t>
       </w:r>
-      <w:smartTag w:uri="urn:schemas-microsoft-com:office:smarttags" w:element="chmetcnv">
-        <w:smartTagPr>
-          <w:attr w:name="HasSpace" w:val="False"/>
-          <w:attr w:name="Negative" w:val="False"/>
-          <w:attr w:name="NumberType" w:val="1"/>
-          <w:attr w:name="SourceValue" w:val=".8"/>
-          <w:attr w:name="TCSC" w:val="0"/>
-          <w:attr w:name="UnitName" w:val="m"/>
-        </w:smartTagPr>
-        <w:r>
-          <w:rPr>
-            <w:rFonts w:ascii="宋体" w:hAnsi="宋体" w:hint="eastAsia"/>
-            <w:szCs w:val="21"/>
-          </w:rPr>
-          <w:t>.8m</w:t>
-        </w:r>
-      </w:smartTag>
+      <w:r>
+        <w:rPr>
+          <w:rFonts w:ascii="宋体" w:hAnsi="宋体" w:hint="eastAsia"/>
+          <w:szCs w:val="21"/>
+        </w:rPr>
+        <w:t>.8m</w:t>
+      </w:r>
       <w:r>
         <w:rPr>
           <w:rFonts w:ascii="宋体" w:hAnsi="宋体" w:hint="eastAsia"/>
@@ -7093,23 +6913,13 @@
         </w:rPr>
         <w:t>＝</w:t>
       </w:r>
-      <w:smartTag w:uri="urn:schemas-microsoft-com:office:smarttags" w:element="chmetcnv">
-        <w:smartTagPr>
-          <w:attr w:name="HasSpace" w:val="False"/>
-          <w:attr w:name="Negative" w:val="False"/>
-          <w:attr w:name="NumberType" w:val="1"/>
-          <w:attr w:name="SourceValue" w:val="2"/>
-          <w:attr w:name="TCSC" w:val="0"/>
-          <w:attr w:name="UnitName" w:val="cm"/>
-        </w:smartTagPr>
-        <w:r>
-          <w:rPr>
-            <w:rFonts w:ascii="宋体" w:hAnsi="宋体" w:hint="eastAsia"/>
-            <w:szCs w:val="21"/>
-          </w:rPr>
-          <w:t>2.0cm</w:t>
-        </w:r>
-      </w:smartTag>
+      <w:r>
+        <w:rPr>
+          <w:rFonts w:ascii="宋体" w:hAnsi="宋体" w:hint="eastAsia"/>
+          <w:szCs w:val="21"/>
+        </w:rPr>
+        <w:t>2.0cm</w:t>
+      </w:r>
       <w:r>
         <w:rPr>
           <w:rFonts w:ascii="宋体" w:hAnsi="宋体" w:hint="eastAsia"/>
@@ -7141,23 +6951,13 @@
         </w:rPr>
         <w:t>＝</w:t>
       </w:r>
-      <w:smartTag w:uri="urn:schemas-microsoft-com:office:smarttags" w:element="chmetcnv">
-        <w:smartTagPr>
-          <w:attr w:name="HasSpace" w:val="False"/>
-          <w:attr w:name="Negative" w:val="False"/>
-          <w:attr w:name="NumberType" w:val="1"/>
-          <w:attr w:name="SourceValue" w:val="2"/>
-          <w:attr w:name="TCSC" w:val="0"/>
-          <w:attr w:name="UnitName" w:val="m"/>
-        </w:smartTagPr>
-        <w:r>
-          <w:rPr>
-            <w:rFonts w:ascii="宋体" w:hAnsi="宋体" w:hint="eastAsia"/>
-            <w:szCs w:val="21"/>
-          </w:rPr>
-          <w:t>2.0m</w:t>
-        </w:r>
-      </w:smartTag>
+      <w:r>
+        <w:rPr>
+          <w:rFonts w:ascii="宋体" w:hAnsi="宋体" w:hint="eastAsia"/>
+          <w:szCs w:val="21"/>
+        </w:rPr>
+        <w:t>2.0m</w:t>
+      </w:r>
       <w:r>
         <w:rPr>
           <w:rFonts w:ascii="宋体" w:hAnsi="宋体" w:hint="eastAsia"/>
@@ -7165,23 +6965,13 @@
         </w:rPr>
         <w:t>/s源源不断地沿水平方向射出，设出口处横截面上各处水的速度都相同，并假设水流在空中不散开。取重力加速度g＝</w:t>
       </w:r>
-      <w:smartTag w:uri="urn:schemas-microsoft-com:office:smarttags" w:element="chmetcnv">
-        <w:smartTagPr>
-          <w:attr w:name="HasSpace" w:val="False"/>
-          <w:attr w:name="Negative" w:val="False"/>
-          <w:attr w:name="NumberType" w:val="1"/>
-          <w:attr w:name="SourceValue" w:val="10"/>
-          <w:attr w:name="TCSC" w:val="0"/>
-          <w:attr w:name="UnitName" w:val="m"/>
-        </w:smartTagPr>
-        <w:r>
-          <w:rPr>
-            <w:rFonts w:ascii="宋体" w:hAnsi="宋体" w:hint="eastAsia"/>
-            <w:szCs w:val="21"/>
-          </w:rPr>
-          <w:t>10m</w:t>
-        </w:r>
-      </w:smartTag>
+      <w:r>
+        <w:rPr>
+          <w:rFonts w:ascii="宋体" w:hAnsi="宋体" w:hint="eastAsia"/>
+          <w:szCs w:val="21"/>
+        </w:rPr>
+        <w:t>10m</w:t>
+      </w:r>
       <w:r>
         <w:rPr>
           <w:rFonts w:ascii="宋体" w:hAnsi="宋体" w:hint="eastAsia"/>
@@ -8352,38 +8142,28 @@
         </w:rPr>
         <w:t>＝1.0×</w:t>
       </w:r>
-      <w:smartTag w:uri="urn:schemas-microsoft-com:office:smarttags" w:element="chmetcnv">
-        <w:smartTagPr>
-          <w:attr w:name="HasSpace" w:val="False"/>
-          <w:attr w:name="Negative" w:val="False"/>
-          <w:attr w:name="NumberType" w:val="1"/>
-          <w:attr w:name="SourceValue" w:val="103"/>
-          <w:attr w:name="TCSC" w:val="0"/>
-          <w:attr w:name="UnitName" w:val="kg"/>
-        </w:smartTagPr>
-        <w:r>
-          <w:rPr>
-            <w:rFonts w:ascii="宋体" w:hAnsi="宋体" w:hint="eastAsia"/>
-            <w:szCs w:val="21"/>
-          </w:rPr>
-          <w:t>10</w:t>
-        </w:r>
-        <w:r>
-          <w:rPr>
-            <w:rFonts w:ascii="宋体" w:hAnsi="宋体" w:hint="eastAsia"/>
-            <w:szCs w:val="21"/>
-            <w:vertAlign w:val="superscript"/>
-          </w:rPr>
-          <w:t>3</w:t>
-        </w:r>
-        <w:r>
-          <w:rPr>
-            <w:rFonts w:ascii="宋体" w:hAnsi="宋体" w:hint="eastAsia"/>
-            <w:szCs w:val="21"/>
-          </w:rPr>
-          <w:t>kg</w:t>
-        </w:r>
-      </w:smartTag>
+      <w:r>
+        <w:rPr>
+          <w:rFonts w:ascii="宋体" w:hAnsi="宋体" w:hint="eastAsia"/>
+          <w:szCs w:val="21"/>
+        </w:rPr>
+        <w:t>10</w:t>
+      </w:r>
+      <w:r>
+        <w:rPr>
+          <w:rFonts w:ascii="宋体" w:hAnsi="宋体" w:hint="eastAsia"/>
+          <w:szCs w:val="21"/>
+          <w:vertAlign w:val="superscript"/>
+        </w:rPr>
+        <w:t>3</w:t>
+      </w:r>
+      <w:r>
+        <w:rPr>
+          <w:rFonts w:ascii="宋体" w:hAnsi="宋体" w:hint="eastAsia"/>
+          <w:szCs w:val="21"/>
+        </w:rPr>
+        <w:t>kg</w:t>
+      </w:r>
       <w:r>
         <w:rPr>
           <w:rFonts w:ascii="宋体" w:hAnsi="宋体" w:hint="eastAsia"/>
@@ -8407,38 +8187,28 @@
         </w:rPr>
         <w:t>＝2.0×</w:t>
       </w:r>
-      <w:smartTag w:uri="urn:schemas-microsoft-com:office:smarttags" w:element="chmetcnv">
-        <w:smartTagPr>
-          <w:attr w:name="HasSpace" w:val="False"/>
-          <w:attr w:name="Negative" w:val="False"/>
-          <w:attr w:name="NumberType" w:val="1"/>
-          <w:attr w:name="SourceValue" w:val="103"/>
-          <w:attr w:name="TCSC" w:val="0"/>
-          <w:attr w:name="UnitName" w:val="kg"/>
-        </w:smartTagPr>
-        <w:r>
-          <w:rPr>
-            <w:rFonts w:ascii="宋体" w:hAnsi="宋体" w:hint="eastAsia"/>
-            <w:szCs w:val="21"/>
-          </w:rPr>
-          <w:t>10</w:t>
-        </w:r>
-        <w:r>
-          <w:rPr>
-            <w:rFonts w:ascii="宋体" w:hAnsi="宋体" w:hint="eastAsia"/>
-            <w:szCs w:val="21"/>
-            <w:vertAlign w:val="superscript"/>
-          </w:rPr>
-          <w:t>3</w:t>
-        </w:r>
-        <w:r>
-          <w:rPr>
-            <w:rFonts w:ascii="宋体" w:hAnsi="宋体" w:hint="eastAsia"/>
-            <w:szCs w:val="21"/>
-          </w:rPr>
-          <w:t>kg</w:t>
-        </w:r>
-      </w:smartTag>
+      <w:r>
+        <w:rPr>
+          <w:rFonts w:ascii="宋体" w:hAnsi="宋体" w:hint="eastAsia"/>
+          <w:szCs w:val="21"/>
+        </w:rPr>
+        <w:t>10</w:t>
+      </w:r>
+      <w:r>
+        <w:rPr>
+          <w:rFonts w:ascii="宋体" w:hAnsi="宋体" w:hint="eastAsia"/>
+          <w:szCs w:val="21"/>
+          <w:vertAlign w:val="superscript"/>
+        </w:rPr>
+        <w:t>3</w:t>
+      </w:r>
+      <w:r>
+        <w:rPr>
+          <w:rFonts w:ascii="宋体" w:hAnsi="宋体" w:hint="eastAsia"/>
+          <w:szCs w:val="21"/>
+        </w:rPr>
+        <w:t>kg</w:t>
+      </w:r>
       <w:r>
         <w:rPr>
           <w:rFonts w:ascii="宋体" w:hAnsi="宋体" w:hint="eastAsia"/>
@@ -8462,23 +8232,13 @@
         </w:rPr>
         <w:t>＝</w:t>
       </w:r>
-      <w:smartTag w:uri="urn:schemas-microsoft-com:office:smarttags" w:element="chmetcnv">
-        <w:smartTagPr>
-          <w:attr w:name="HasSpace" w:val="False"/>
-          <w:attr w:name="Negative" w:val="False"/>
-          <w:attr w:name="NumberType" w:val="1"/>
-          <w:attr w:name="SourceValue" w:val="2"/>
-          <w:attr w:name="TCSC" w:val="0"/>
-          <w:attr w:name="UnitName" w:val="m"/>
-        </w:smartTagPr>
-        <w:r>
-          <w:rPr>
-            <w:rFonts w:ascii="宋体" w:hAnsi="宋体" w:hint="eastAsia"/>
-            <w:szCs w:val="21"/>
-          </w:rPr>
-          <w:t>2.0m</w:t>
-        </w:r>
-      </w:smartTag>
+      <w:r>
+        <w:rPr>
+          <w:rFonts w:ascii="宋体" w:hAnsi="宋体" w:hint="eastAsia"/>
+          <w:szCs w:val="21"/>
+        </w:rPr>
+        <w:t>2.0m</w:t>
+      </w:r>
       <w:r>
         <w:rPr>
           <w:rFonts w:ascii="宋体" w:hAnsi="宋体" w:hint="eastAsia"/>
@@ -8502,23 +8262,13 @@
         </w:rPr>
         <w:t>＝</w:t>
       </w:r>
-      <w:smartTag w:uri="urn:schemas-microsoft-com:office:smarttags" w:element="chmetcnv">
-        <w:smartTagPr>
-          <w:attr w:name="HasSpace" w:val="False"/>
-          <w:attr w:name="Negative" w:val="False"/>
-          <w:attr w:name="NumberType" w:val="1"/>
-          <w:attr w:name="SourceValue" w:val=".2"/>
-          <w:attr w:name="TCSC" w:val="0"/>
-          <w:attr w:name="UnitName" w:val="m"/>
-        </w:smartTagPr>
-        <w:r>
-          <w:rPr>
-            <w:rFonts w:ascii="宋体" w:hAnsi="宋体" w:hint="eastAsia"/>
-            <w:szCs w:val="21"/>
-          </w:rPr>
-          <w:t>0.20m</w:t>
-        </w:r>
-      </w:smartTag>
+      <w:r>
+        <w:rPr>
+          <w:rFonts w:ascii="宋体" w:hAnsi="宋体" w:hint="eastAsia"/>
+          <w:szCs w:val="21"/>
+        </w:rPr>
+        <w:t>0.20m</w:t>
+      </w:r>
       <w:r>
         <w:rPr>
           <w:rFonts w:ascii="宋体" w:hAnsi="宋体" w:hint="eastAsia"/>
@@ -8542,23 +8292,13 @@
         </w:rPr>
         <w:t>＝</w:t>
       </w:r>
-      <w:smartTag w:uri="urn:schemas-microsoft-com:office:smarttags" w:element="chmetcnv">
-        <w:smartTagPr>
-          <w:attr w:name="HasSpace" w:val="False"/>
-          <w:attr w:name="Negative" w:val="False"/>
-          <w:attr w:name="NumberType" w:val="1"/>
-          <w:attr w:name="SourceValue" w:val="10"/>
-          <w:attr w:name="TCSC" w:val="0"/>
-          <w:attr w:name="UnitName" w:val="m"/>
-        </w:smartTagPr>
-        <w:r>
-          <w:rPr>
-            <w:rFonts w:ascii="宋体" w:hAnsi="宋体" w:hint="eastAsia"/>
-            <w:szCs w:val="21"/>
-          </w:rPr>
-          <w:t>10m</w:t>
-        </w:r>
-      </w:smartTag>
+      <w:r>
+        <w:rPr>
+          <w:rFonts w:ascii="宋体" w:hAnsi="宋体" w:hint="eastAsia"/>
+          <w:szCs w:val="21"/>
+        </w:rPr>
+        <w:t>10m</w:t>
+      </w:r>
       <w:r>
         <w:rPr>
           <w:rFonts w:ascii="宋体" w:hAnsi="宋体" w:hint="eastAsia"/>
@@ -8790,23 +8530,13 @@
         </w:rPr>
         <w:t>②另取</w:t>
       </w:r>
-      <w:smartTag w:uri="urn:schemas-microsoft-com:office:smarttags" w:element="chmetcnv">
-        <w:smartTagPr>
-          <w:attr w:name="HasSpace" w:val="True"/>
-          <w:attr w:name="Negative" w:val="False"/>
-          <w:attr w:name="NumberType" w:val="1"/>
-          <w:attr w:name="SourceValue" w:val="20"/>
-          <w:attr w:name="TCSC" w:val="0"/>
-          <w:attr w:name="UnitName" w:val="g"/>
-        </w:smartTagPr>
-        <w:r>
-          <w:rPr>
-            <w:rFonts w:ascii="宋体" w:hAnsi="宋体" w:hint="eastAsia"/>
-            <w:szCs w:val="21"/>
-          </w:rPr>
-          <w:t>20 g</w:t>
-        </w:r>
-      </w:smartTag>
+      <w:r>
+        <w:rPr>
+          <w:rFonts w:ascii="宋体" w:hAnsi="宋体" w:hint="eastAsia"/>
+          <w:szCs w:val="21"/>
+        </w:rPr>
+        <w:t>20 g</w:t>
+      </w:r>
       <w:r>
         <w:rPr>
           <w:rFonts w:ascii="宋体" w:hAnsi="宋体" w:hint="eastAsia"/>
@@ -8814,23 +8544,13 @@
         </w:rPr>
         <w:t xml:space="preserve"> A全部溶于</w:t>
       </w:r>
-      <w:smartTag w:uri="urn:schemas-microsoft-com:office:smarttags" w:element="chmetcnv">
-        <w:smartTagPr>
-          <w:attr w:name="HasSpace" w:val="True"/>
-          <w:attr w:name="Negative" w:val="False"/>
-          <w:attr w:name="NumberType" w:val="1"/>
-          <w:attr w:name="SourceValue" w:val=".15"/>
-          <w:attr w:name="TCSC" w:val="0"/>
-          <w:attr w:name="UnitName" w:val="l"/>
-        </w:smartTagPr>
-        <w:r>
-          <w:rPr>
-            <w:rFonts w:ascii="宋体" w:hAnsi="宋体" w:hint="eastAsia"/>
-            <w:szCs w:val="21"/>
-          </w:rPr>
-          <w:t>0.15 L</w:t>
-        </w:r>
-      </w:smartTag>
+      <w:r>
+        <w:rPr>
+          <w:rFonts w:ascii="宋体" w:hAnsi="宋体" w:hint="eastAsia"/>
+          <w:szCs w:val="21"/>
+        </w:rPr>
+        <w:t>0.15 L</w:t>
+      </w:r>
       <w:r>
         <w:rPr>
           <w:rFonts w:ascii="宋体" w:hAnsi="宋体" w:hint="eastAsia"/>
@@ -8875,23 +8595,13 @@
         </w:rPr>
         <w:t>③将①中得到的单质B和溶液C反应，放出 l</w:t>
       </w:r>
-      <w:smartTag w:uri="urn:schemas-microsoft-com:office:smarttags" w:element="chmetcnv">
-        <w:smartTagPr>
-          <w:attr w:name="HasSpace" w:val="True"/>
-          <w:attr w:name="Negative" w:val="False"/>
-          <w:attr w:name="NumberType" w:val="1"/>
-          <w:attr w:name="SourceValue" w:val=".12"/>
-          <w:attr w:name="TCSC" w:val="0"/>
-          <w:attr w:name="UnitName" w:val="l"/>
-        </w:smartTagPr>
-        <w:r>
-          <w:rPr>
-            <w:rFonts w:ascii="宋体" w:hAnsi="宋体" w:hint="eastAsia"/>
-            <w:szCs w:val="21"/>
-          </w:rPr>
-          <w:t>.12 L</w:t>
-        </w:r>
-      </w:smartTag>
+      <w:r>
+        <w:rPr>
+          <w:rFonts w:ascii="宋体" w:hAnsi="宋体" w:hint="eastAsia"/>
+          <w:szCs w:val="21"/>
+        </w:rPr>
+        <w:t>.12 L</w:t>
+      </w:r>
       <w:r>
         <w:rPr>
           <w:rFonts w:ascii="宋体" w:hAnsi="宋体" w:hint="eastAsia"/>
@@ -9042,23 +8752,13 @@
         </w:rPr>
         <w:t>（4）若溶液D的体积仍视为</w:t>
       </w:r>
-      <w:smartTag w:uri="urn:schemas-microsoft-com:office:smarttags" w:element="chmetcnv">
-        <w:smartTagPr>
-          <w:attr w:name="HasSpace" w:val="True"/>
-          <w:attr w:name="Negative" w:val="False"/>
-          <w:attr w:name="NumberType" w:val="1"/>
-          <w:attr w:name="SourceValue" w:val=".15"/>
-          <w:attr w:name="TCSC" w:val="0"/>
-          <w:attr w:name="UnitName" w:val="l"/>
-        </w:smartTagPr>
-        <w:r>
-          <w:rPr>
-            <w:rFonts w:ascii="宋体" w:hAnsi="宋体" w:hint="eastAsia"/>
-            <w:szCs w:val="21"/>
-          </w:rPr>
-          <w:t>0.15 L</w:t>
-        </w:r>
-      </w:smartTag>
+      <w:r>
+        <w:rPr>
+          <w:rFonts w:ascii="宋体" w:hAnsi="宋体" w:hint="eastAsia"/>
+          <w:szCs w:val="21"/>
+        </w:rPr>
+        <w:t>0.15 L</w:t>
+      </w:r>
       <w:r>
         <w:rPr>
           <w:rFonts w:ascii="宋体" w:hAnsi="宋体" w:hint="eastAsia"/>
@@ -9503,31 +9203,21 @@
         </w:rPr>
         <w:t>OH＋HO－NO</w:t>
       </w:r>
-      <w:smartTag w:uri="urn:schemas-microsoft-com:office:smarttags" w:element="chmetcnv">
-        <w:smartTagPr>
-          <w:attr w:name="HasSpace" w:val="True"/>
-          <w:attr w:name="Negative" w:val="False"/>
-          <w:attr w:name="NumberType" w:val="1"/>
-          <w:attr w:name="SourceValue" w:val="2"/>
-          <w:attr w:name="TCSC" w:val="0"/>
-          <w:attr w:name="UnitName" w:val="C"/>
-        </w:smartTagPr>
-        <w:r>
-          <w:rPr>
-            <w:rFonts w:ascii="宋体" w:hAnsi="宋体" w:hint="eastAsia"/>
-            <w:szCs w:val="21"/>
-            <w:vertAlign w:val="subscript"/>
-          </w:rPr>
-          <w:t xml:space="preserve">2                  </w:t>
-        </w:r>
-        <w:r>
-          <w:rPr>
-            <w:rFonts w:ascii="宋体" w:hAnsi="宋体" w:hint="eastAsia"/>
-            <w:szCs w:val="21"/>
-          </w:rPr>
-          <w:t>C</w:t>
-        </w:r>
-      </w:smartTag>
+      <w:r>
+        <w:rPr>
+          <w:rFonts w:ascii="宋体" w:hAnsi="宋体" w:hint="eastAsia"/>
+          <w:szCs w:val="21"/>
+          <w:vertAlign w:val="subscript"/>
+        </w:rPr>
+        <w:t xml:space="preserve">2                  </w:t>
+      </w:r>
+      <w:r>
+        <w:rPr>
+          <w:rFonts w:ascii="宋体" w:hAnsi="宋体" w:hint="eastAsia"/>
+          <w:szCs w:val="21"/>
+        </w:rPr>
+        <w:t>C</w:t>
+      </w:r>
       <w:r>
         <w:rPr>
           <w:rFonts w:ascii="宋体" w:hAnsi="宋体" w:hint="eastAsia"/>
@@ -10095,31 +9785,21 @@
         </w:rPr>
         <w:t>抗击“非典”期间，过氧乙酸（CH</w:t>
       </w:r>
-      <w:smartTag w:uri="urn:schemas-microsoft-com:office:smarttags" w:element="chmetcnv">
-        <w:smartTagPr>
-          <w:attr w:name="HasSpace" w:val="False"/>
-          <w:attr w:name="Negative" w:val="False"/>
-          <w:attr w:name="NumberType" w:val="1"/>
-          <w:attr w:name="SourceValue" w:val="3"/>
-          <w:attr w:name="TCSC" w:val="0"/>
-          <w:attr w:name="UnitName" w:val="C"/>
-        </w:smartTagPr>
-        <w:r>
-          <w:rPr>
-            <w:rFonts w:ascii="宋体" w:hAnsi="宋体" w:hint="eastAsia"/>
-            <w:szCs w:val="21"/>
-            <w:vertAlign w:val="subscript"/>
-          </w:rPr>
-          <w:t>3</w:t>
-        </w:r>
-        <w:r>
-          <w:rPr>
-            <w:rFonts w:ascii="宋体" w:hAnsi="宋体" w:hint="eastAsia"/>
-            <w:szCs w:val="21"/>
-          </w:rPr>
-          <w:t>C</w:t>
-        </w:r>
-      </w:smartTag>
+      <w:r>
+        <w:rPr>
+          <w:rFonts w:ascii="宋体" w:hAnsi="宋体" w:hint="eastAsia"/>
+          <w:szCs w:val="21"/>
+          <w:vertAlign w:val="subscript"/>
+        </w:rPr>
+        <w:t>3</w:t>
+      </w:r>
+      <w:r>
+        <w:rPr>
+          <w:rFonts w:ascii="宋体" w:hAnsi="宋体" w:hint="eastAsia"/>
+          <w:szCs w:val="21"/>
+        </w:rPr>
+        <w:t>C</w:t>
+      </w:r>
       <w:r>
         <w:rPr>
           <w:rFonts w:ascii="宋体" w:hAnsi="宋体" w:hint="eastAsia"/>
@@ -10561,31 +10241,21 @@
         </w:rPr>
         <w:t>③   CH</w:t>
       </w:r>
-      <w:smartTag w:uri="urn:schemas-microsoft-com:office:smarttags" w:element="chmetcnv">
-        <w:smartTagPr>
-          <w:attr w:name="HasSpace" w:val="False"/>
-          <w:attr w:name="Negative" w:val="False"/>
-          <w:attr w:name="NumberType" w:val="1"/>
-          <w:attr w:name="SourceValue" w:val="3"/>
-          <w:attr w:name="TCSC" w:val="0"/>
-          <w:attr w:name="UnitName" w:val="C"/>
-        </w:smartTagPr>
-        <w:r>
-          <w:rPr>
-            <w:rFonts w:ascii="宋体" w:hAnsi="宋体" w:hint="eastAsia"/>
-            <w:szCs w:val="21"/>
-            <w:vertAlign w:val="subscript"/>
-          </w:rPr>
-          <w:t>3</w:t>
-        </w:r>
-        <w:r>
-          <w:rPr>
-            <w:rFonts w:ascii="宋体" w:hAnsi="宋体" w:hint="eastAsia"/>
-            <w:szCs w:val="21"/>
-          </w:rPr>
-          <w:t>C</w:t>
-        </w:r>
-      </w:smartTag>
+      <w:r>
+        <w:rPr>
+          <w:rFonts w:ascii="宋体" w:hAnsi="宋体" w:hint="eastAsia"/>
+          <w:szCs w:val="21"/>
+          <w:vertAlign w:val="subscript"/>
+        </w:rPr>
+        <w:t>3</w:t>
+      </w:r>
+      <w:r>
+        <w:rPr>
+          <w:rFonts w:ascii="宋体" w:hAnsi="宋体" w:hint="eastAsia"/>
+          <w:szCs w:val="21"/>
+        </w:rPr>
+        <w:t>C</w:t>
+      </w:r>
       <w:r>
         <w:rPr>
           <w:rFonts w:ascii="宋体" w:hAnsi="宋体" w:hint="eastAsia"/>
